--- a/Palorsenna/The Constitution of Palorsenna.docx
+++ b/Palorsenna/The Constitution of Palorsenna.docx
@@ -116,7 +116,23 @@
           <w:sz w:val="24"/>
           <w:szCs w:val="24"/>
         </w:rPr>
-        <w:t xml:space="preserve">, grant hereby this document as the constitution of </w:t>
+        <w:t xml:space="preserve">, grant hereby this document as the </w:t>
+      </w:r>
+      <w:r>
+        <w:rPr>
+          <w:rFonts w:ascii="Constantia" w:hAnsi="Constantia"/>
+          <w:sz w:val="24"/>
+          <w:szCs w:val="24"/>
+        </w:rPr>
+        <w:t>C</w:t>
+      </w:r>
+      <w:r>
+        <w:rPr>
+          <w:rFonts w:ascii="Constantia" w:hAnsi="Constantia"/>
+          <w:sz w:val="24"/>
+          <w:szCs w:val="24"/>
+        </w:rPr>
+        <w:t xml:space="preserve">onstitution of </w:t>
       </w:r>
       <w:proofErr w:type="spellStart"/>
       <w:r>
@@ -134,6 +150,404 @@
           <w:sz w:val="24"/>
           <w:szCs w:val="24"/>
         </w:rPr>
+        <w:t>, to govern its governing functions.</w:t>
+      </w:r>
+    </w:p>
+    <w:p>
+      <w:pPr>
+        <w:rPr>
+          <w:rFonts w:ascii="Constantia" w:hAnsi="Constantia"/>
+          <w:sz w:val="24"/>
+          <w:szCs w:val="24"/>
+        </w:rPr>
+      </w:pPr>
+    </w:p>
+    <w:p>
+      <w:pPr>
+        <w:rPr>
+          <w:rFonts w:ascii="Constantia" w:hAnsi="Constantia"/>
+          <w:b/>
+          <w:bCs/>
+          <w:sz w:val="32"/>
+          <w:szCs w:val="32"/>
+        </w:rPr>
+      </w:pPr>
+      <w:r>
+        <w:rPr>
+          <w:rFonts w:ascii="Constantia" w:hAnsi="Constantia"/>
+          <w:b/>
+          <w:bCs/>
+          <w:sz w:val="32"/>
+          <w:szCs w:val="32"/>
+        </w:rPr>
+        <w:t>Chapter 1: The Monarch</w:t>
+      </w:r>
+      <w:r>
+        <w:rPr>
+          <w:rFonts w:ascii="Constantia" w:hAnsi="Constantia"/>
+          <w:b/>
+          <w:bCs/>
+          <w:sz w:val="32"/>
+          <w:szCs w:val="32"/>
+        </w:rPr>
+        <w:t>y</w:t>
+      </w:r>
+    </w:p>
+    <w:p>
+      <w:pPr>
+        <w:rPr>
+          <w:rFonts w:ascii="Constantia" w:hAnsi="Constantia"/>
+          <w:sz w:val="28"/>
+          <w:szCs w:val="28"/>
+        </w:rPr>
+      </w:pPr>
+      <w:r>
+        <w:rPr>
+          <w:rFonts w:ascii="Constantia" w:hAnsi="Constantia"/>
+          <w:sz w:val="28"/>
+          <w:szCs w:val="28"/>
+        </w:rPr>
+        <w:t>Article (?)</w:t>
+      </w:r>
+    </w:p>
+    <w:p>
+      <w:pPr>
+        <w:rPr>
+          <w:rFonts w:ascii="Constantia" w:hAnsi="Constantia"/>
+          <w:sz w:val="24"/>
+          <w:szCs w:val="24"/>
+        </w:rPr>
+      </w:pPr>
+      <w:r>
+        <w:rPr>
+          <w:rFonts w:ascii="Constantia" w:hAnsi="Constantia"/>
+          <w:sz w:val="24"/>
+          <w:szCs w:val="24"/>
+        </w:rPr>
+        <w:t xml:space="preserve">The monarch’s refusal to sign a bill into law may be bypassed </w:t>
+      </w:r>
+      <w:r>
+        <w:rPr>
+          <w:rFonts w:ascii="Constantia" w:hAnsi="Constantia"/>
+          <w:sz w:val="24"/>
+          <w:szCs w:val="24"/>
+        </w:rPr>
+        <w:t>by a 2/3 majority in the two lower houses and a simple majority in the upper house.</w:t>
+      </w:r>
+      <w:r>
+        <w:rPr>
+          <w:rFonts w:ascii="Constantia" w:hAnsi="Constantia"/>
+          <w:sz w:val="24"/>
+          <w:szCs w:val="24"/>
+        </w:rPr>
+        <w:t xml:space="preserve"> The monarch cannot be bypassed in cases of constitutional amendment.</w:t>
+      </w:r>
+    </w:p>
+    <w:p>
+      <w:pPr>
+        <w:rPr>
+          <w:rFonts w:ascii="Constantia" w:hAnsi="Constantia"/>
+          <w:sz w:val="24"/>
+          <w:szCs w:val="24"/>
+        </w:rPr>
+      </w:pPr>
+    </w:p>
+    <w:p>
+      <w:pPr>
+        <w:rPr>
+          <w:rFonts w:ascii="Constantia" w:hAnsi="Constantia"/>
+          <w:b/>
+          <w:bCs/>
+          <w:sz w:val="32"/>
+          <w:szCs w:val="32"/>
+        </w:rPr>
+      </w:pPr>
+      <w:r>
+        <w:rPr>
+          <w:rFonts w:ascii="Constantia" w:hAnsi="Constantia"/>
+          <w:b/>
+          <w:bCs/>
+          <w:sz w:val="32"/>
+          <w:szCs w:val="32"/>
+        </w:rPr>
+        <w:t xml:space="preserve">Chapter </w:t>
+      </w:r>
+      <w:r>
+        <w:rPr>
+          <w:rFonts w:ascii="Constantia" w:hAnsi="Constantia"/>
+          <w:b/>
+          <w:bCs/>
+          <w:sz w:val="32"/>
+          <w:szCs w:val="32"/>
+        </w:rPr>
+        <w:t>2</w:t>
+      </w:r>
+      <w:r>
+        <w:rPr>
+          <w:rFonts w:ascii="Constantia" w:hAnsi="Constantia"/>
+          <w:b/>
+          <w:bCs/>
+          <w:sz w:val="32"/>
+          <w:szCs w:val="32"/>
+        </w:rPr>
+        <w:t>: The Parliament</w:t>
+      </w:r>
+    </w:p>
+    <w:p>
+      <w:pPr>
+        <w:rPr>
+          <w:rFonts w:ascii="Constantia" w:hAnsi="Constantia"/>
+          <w:sz w:val="28"/>
+          <w:szCs w:val="28"/>
+        </w:rPr>
+      </w:pPr>
+      <w:r>
+        <w:rPr>
+          <w:rFonts w:ascii="Constantia" w:hAnsi="Constantia"/>
+          <w:sz w:val="28"/>
+          <w:szCs w:val="28"/>
+        </w:rPr>
+        <w:t xml:space="preserve">Article </w:t>
+      </w:r>
+      <w:r>
+        <w:rPr>
+          <w:rFonts w:ascii="Constantia" w:hAnsi="Constantia"/>
+          <w:sz w:val="28"/>
+          <w:szCs w:val="28"/>
+        </w:rPr>
+        <w:t>(?)</w:t>
+      </w:r>
+    </w:p>
+    <w:p>
+      <w:pPr>
+        <w:rPr>
+          <w:rFonts w:ascii="Constantia" w:hAnsi="Constantia"/>
+          <w:sz w:val="24"/>
+          <w:szCs w:val="24"/>
+        </w:rPr>
+      </w:pPr>
+      <w:r>
+        <w:rPr>
+          <w:rFonts w:ascii="Constantia" w:hAnsi="Constantia"/>
+          <w:sz w:val="24"/>
+          <w:szCs w:val="24"/>
+        </w:rPr>
+        <w:t xml:space="preserve">The Parliament of </w:t>
+      </w:r>
+      <w:proofErr w:type="spellStart"/>
+      <w:r>
+        <w:rPr>
+          <w:rFonts w:ascii="Constantia" w:hAnsi="Constantia"/>
+          <w:sz w:val="24"/>
+          <w:szCs w:val="24"/>
+        </w:rPr>
+        <w:t>Palorsenna</w:t>
+      </w:r>
+      <w:proofErr w:type="spellEnd"/>
+      <w:r>
+        <w:rPr>
+          <w:rFonts w:ascii="Constantia" w:hAnsi="Constantia"/>
+          <w:sz w:val="24"/>
+          <w:szCs w:val="24"/>
+        </w:rPr>
+        <w:t xml:space="preserve"> is tricameral</w:t>
+      </w:r>
+      <w:r>
+        <w:rPr>
+          <w:rFonts w:ascii="Constantia" w:hAnsi="Constantia"/>
+          <w:sz w:val="24"/>
+          <w:szCs w:val="24"/>
+        </w:rPr>
+        <w:t>, with one upper house, the House of Lords, and two lower housed, the House of Officers and the House of Commons.</w:t>
+      </w:r>
+    </w:p>
+    <w:p>
+      <w:pPr>
+        <w:rPr>
+          <w:rFonts w:ascii="Constantia" w:hAnsi="Constantia"/>
+          <w:sz w:val="24"/>
+          <w:szCs w:val="24"/>
+        </w:rPr>
+      </w:pPr>
+    </w:p>
+    <w:p>
+      <w:pPr>
+        <w:rPr>
+          <w:rFonts w:ascii="Constantia" w:hAnsi="Constantia"/>
+          <w:b/>
+          <w:bCs/>
+          <w:sz w:val="32"/>
+          <w:szCs w:val="32"/>
+        </w:rPr>
+      </w:pPr>
+      <w:r>
+        <w:rPr>
+          <w:rFonts w:ascii="Constantia" w:hAnsi="Constantia"/>
+          <w:b/>
+          <w:bCs/>
+          <w:sz w:val="32"/>
+          <w:szCs w:val="32"/>
+        </w:rPr>
+        <w:t>Chapter 3: The Courts</w:t>
+      </w:r>
+    </w:p>
+    <w:p>
+      <w:pPr>
+        <w:rPr>
+          <w:rFonts w:ascii="Constantia" w:hAnsi="Constantia"/>
+          <w:sz w:val="24"/>
+          <w:szCs w:val="24"/>
+        </w:rPr>
+      </w:pPr>
+    </w:p>
+    <w:p>
+      <w:pPr>
+        <w:rPr>
+          <w:rFonts w:ascii="Constantia" w:hAnsi="Constantia"/>
+          <w:b/>
+          <w:bCs/>
+          <w:sz w:val="32"/>
+          <w:szCs w:val="32"/>
+        </w:rPr>
+      </w:pPr>
+      <w:r>
+        <w:rPr>
+          <w:rFonts w:ascii="Constantia" w:hAnsi="Constantia"/>
+          <w:b/>
+          <w:bCs/>
+          <w:sz w:val="32"/>
+          <w:szCs w:val="32"/>
+        </w:rPr>
+        <w:t xml:space="preserve">Chapter </w:t>
+      </w:r>
+      <w:r>
+        <w:rPr>
+          <w:rFonts w:ascii="Constantia" w:hAnsi="Constantia"/>
+          <w:b/>
+          <w:bCs/>
+          <w:sz w:val="32"/>
+          <w:szCs w:val="32"/>
+        </w:rPr>
+        <w:t>4</w:t>
+      </w:r>
+      <w:r>
+        <w:rPr>
+          <w:rFonts w:ascii="Constantia" w:hAnsi="Constantia"/>
+          <w:b/>
+          <w:bCs/>
+          <w:sz w:val="32"/>
+          <w:szCs w:val="32"/>
+        </w:rPr>
+        <w:t>: The Council of Ministers</w:t>
+      </w:r>
+    </w:p>
+    <w:p>
+      <w:pPr>
+        <w:rPr>
+          <w:rFonts w:ascii="Constantia" w:hAnsi="Constantia"/>
+          <w:sz w:val="24"/>
+          <w:szCs w:val="24"/>
+        </w:rPr>
+      </w:pPr>
+    </w:p>
+    <w:p>
+      <w:pPr>
+        <w:rPr>
+          <w:rFonts w:ascii="Constantia" w:hAnsi="Constantia"/>
+          <w:b/>
+          <w:bCs/>
+          <w:sz w:val="32"/>
+          <w:szCs w:val="32"/>
+        </w:rPr>
+      </w:pPr>
+      <w:r>
+        <w:rPr>
+          <w:rFonts w:ascii="Constantia" w:hAnsi="Constantia"/>
+          <w:b/>
+          <w:bCs/>
+          <w:sz w:val="32"/>
+          <w:szCs w:val="32"/>
+        </w:rPr>
+        <w:t xml:space="preserve">Chapter </w:t>
+      </w:r>
+      <w:r>
+        <w:rPr>
+          <w:rFonts w:ascii="Constantia" w:hAnsi="Constantia"/>
+          <w:b/>
+          <w:bCs/>
+          <w:sz w:val="32"/>
+          <w:szCs w:val="32"/>
+        </w:rPr>
+        <w:t>5</w:t>
+      </w:r>
+      <w:r>
+        <w:rPr>
+          <w:rFonts w:ascii="Constantia" w:hAnsi="Constantia"/>
+          <w:b/>
+          <w:bCs/>
+          <w:sz w:val="32"/>
+          <w:szCs w:val="32"/>
+        </w:rPr>
+        <w:t>: Rights and Freedoms</w:t>
+      </w:r>
+    </w:p>
+    <w:p>
+      <w:pPr>
+        <w:rPr>
+          <w:rFonts w:ascii="Constantia" w:hAnsi="Constantia"/>
+          <w:sz w:val="28"/>
+          <w:szCs w:val="28"/>
+        </w:rPr>
+      </w:pPr>
+      <w:r>
+        <w:rPr>
+          <w:rFonts w:ascii="Constantia" w:hAnsi="Constantia"/>
+          <w:sz w:val="28"/>
+          <w:szCs w:val="28"/>
+        </w:rPr>
+        <w:t xml:space="preserve">Article </w:t>
+      </w:r>
+      <w:r>
+        <w:rPr>
+          <w:rFonts w:ascii="Constantia" w:hAnsi="Constantia"/>
+          <w:sz w:val="28"/>
+          <w:szCs w:val="28"/>
+        </w:rPr>
+        <w:t>1</w:t>
+      </w:r>
+    </w:p>
+    <w:p>
+      <w:pPr>
+        <w:rPr>
+          <w:rFonts w:ascii="Constantia" w:hAnsi="Constantia"/>
+          <w:sz w:val="24"/>
+          <w:szCs w:val="24"/>
+        </w:rPr>
+      </w:pPr>
+      <w:r>
+        <w:rPr>
+          <w:rFonts w:ascii="Constantia" w:hAnsi="Constantia"/>
+          <w:sz w:val="24"/>
+          <w:szCs w:val="24"/>
+        </w:rPr>
+        <w:t xml:space="preserve">The right to freedom from unjust confinement is granted to the people of </w:t>
+      </w:r>
+      <w:proofErr w:type="spellStart"/>
+      <w:r>
+        <w:rPr>
+          <w:rFonts w:ascii="Constantia" w:hAnsi="Constantia"/>
+          <w:sz w:val="24"/>
+          <w:szCs w:val="24"/>
+        </w:rPr>
+        <w:t>Palorsenna</w:t>
+      </w:r>
+      <w:proofErr w:type="spellEnd"/>
+      <w:r>
+        <w:rPr>
+          <w:rFonts w:ascii="Constantia" w:hAnsi="Constantia"/>
+          <w:sz w:val="24"/>
+          <w:szCs w:val="24"/>
+        </w:rPr>
         <w:t>.</w:t>
       </w:r>
     </w:p>
@@ -141,40 +555,112 @@
       <w:pPr>
         <w:rPr>
           <w:rFonts w:ascii="Constantia" w:hAnsi="Constantia"/>
-          <w:sz w:val="24"/>
-          <w:szCs w:val="24"/>
-        </w:rPr>
-      </w:pPr>
-    </w:p>
-    <w:p>
-      <w:pPr>
-        <w:rPr>
-          <w:rFonts w:ascii="Constantia" w:hAnsi="Constantia"/>
-          <w:b/>
-          <w:bCs/>
-          <w:sz w:val="32"/>
-          <w:szCs w:val="32"/>
-        </w:rPr>
-      </w:pPr>
-      <w:r>
-        <w:rPr>
-          <w:rFonts w:ascii="Constantia" w:hAnsi="Constantia"/>
-          <w:b/>
-          <w:bCs/>
-          <w:sz w:val="32"/>
-          <w:szCs w:val="32"/>
-        </w:rPr>
-        <w:t>Chapter 1</w:t>
-      </w:r>
-      <w:r>
-        <w:rPr>
-          <w:rFonts w:ascii="Constantia" w:hAnsi="Constantia"/>
-          <w:b/>
-          <w:bCs/>
-          <w:sz w:val="32"/>
-          <w:szCs w:val="32"/>
-        </w:rPr>
-        <w:t>: Rights and Freedoms</w:t>
+          <w:sz w:val="28"/>
+          <w:szCs w:val="28"/>
+        </w:rPr>
+      </w:pPr>
+      <w:r>
+        <w:rPr>
+          <w:rFonts w:ascii="Constantia" w:hAnsi="Constantia"/>
+          <w:sz w:val="28"/>
+          <w:szCs w:val="28"/>
+        </w:rPr>
+        <w:t>Article (?)</w:t>
+      </w:r>
+    </w:p>
+    <w:p>
+      <w:pPr>
+        <w:rPr>
+          <w:rFonts w:ascii="Constantia" w:hAnsi="Constantia"/>
+          <w:sz w:val="24"/>
+          <w:szCs w:val="24"/>
+        </w:rPr>
+      </w:pPr>
+      <w:r>
+        <w:rPr>
+          <w:rFonts w:ascii="Constantia" w:hAnsi="Constantia"/>
+          <w:sz w:val="24"/>
+          <w:szCs w:val="24"/>
+        </w:rPr>
+        <w:t xml:space="preserve">The right to life is granted to the people of </w:t>
+      </w:r>
+      <w:proofErr w:type="spellStart"/>
+      <w:r>
+        <w:rPr>
+          <w:rFonts w:ascii="Constantia" w:hAnsi="Constantia"/>
+          <w:sz w:val="24"/>
+          <w:szCs w:val="24"/>
+        </w:rPr>
+        <w:t>Palorsenna</w:t>
+      </w:r>
+      <w:proofErr w:type="spellEnd"/>
+      <w:r>
+        <w:rPr>
+          <w:rFonts w:ascii="Constantia" w:hAnsi="Constantia"/>
+          <w:sz w:val="24"/>
+          <w:szCs w:val="24"/>
+        </w:rPr>
+        <w:t>.</w:t>
+      </w:r>
+    </w:p>
+    <w:p>
+      <w:pPr>
+        <w:rPr>
+          <w:rFonts w:ascii="Constantia" w:hAnsi="Constantia"/>
+          <w:sz w:val="24"/>
+          <w:szCs w:val="24"/>
+        </w:rPr>
+      </w:pPr>
+    </w:p>
+    <w:p>
+      <w:pPr>
+        <w:rPr>
+          <w:rFonts w:ascii="Constantia" w:hAnsi="Constantia"/>
+          <w:b/>
+          <w:bCs/>
+          <w:sz w:val="32"/>
+          <w:szCs w:val="32"/>
+        </w:rPr>
+      </w:pPr>
+      <w:r>
+        <w:rPr>
+          <w:rFonts w:ascii="Constantia" w:hAnsi="Constantia"/>
+          <w:b/>
+          <w:bCs/>
+          <w:sz w:val="32"/>
+          <w:szCs w:val="32"/>
+        </w:rPr>
+        <w:t>Chapter 6: Provinces</w:t>
+      </w:r>
+    </w:p>
+    <w:p>
+      <w:pPr>
+        <w:rPr>
+          <w:rFonts w:ascii="Constantia" w:hAnsi="Constantia"/>
+          <w:sz w:val="24"/>
+          <w:szCs w:val="24"/>
+        </w:rPr>
+      </w:pPr>
+    </w:p>
+    <w:p>
+      <w:pPr>
+        <w:rPr>
+          <w:rFonts w:ascii="Constantia" w:hAnsi="Constantia"/>
+          <w:b/>
+          <w:bCs/>
+          <w:sz w:val="32"/>
+          <w:szCs w:val="32"/>
+        </w:rPr>
+      </w:pPr>
+      <w:r>
+        <w:rPr>
+          <w:rFonts w:ascii="Constantia" w:hAnsi="Constantia"/>
+          <w:b/>
+          <w:bCs/>
+          <w:sz w:val="32"/>
+          <w:szCs w:val="32"/>
+        </w:rPr>
+        <w:t>Chapter 7: Amending Formulae</w:t>
       </w:r>
     </w:p>
     <w:p>
@@ -208,25 +694,7 @@
           <w:sz w:val="24"/>
           <w:szCs w:val="24"/>
         </w:rPr>
-        <w:t xml:space="preserve">The right to life is granted to the people of </w:t>
-      </w:r>
-      <w:proofErr w:type="spellStart"/>
-      <w:r>
-        <w:rPr>
-          <w:rFonts w:ascii="Constantia" w:hAnsi="Constantia"/>
-          <w:sz w:val="24"/>
-          <w:szCs w:val="24"/>
-        </w:rPr>
-        <w:t>Palorsenna</w:t>
-      </w:r>
-      <w:proofErr w:type="spellEnd"/>
-      <w:r>
-        <w:rPr>
-          <w:rFonts w:ascii="Constantia" w:hAnsi="Constantia"/>
-          <w:sz w:val="24"/>
-          <w:szCs w:val="24"/>
-        </w:rPr>
-        <w:t>.</w:t>
+        <w:t>The Monarch must reissue the constitution upon ascension to the throne.</w:t>
       </w:r>
     </w:p>
     <w:p>
@@ -260,117 +728,355 @@
           <w:sz w:val="24"/>
           <w:szCs w:val="24"/>
         </w:rPr>
-        <w:t xml:space="preserve">The right to freedom from unjust confinement is granted to the people of </w:t>
-      </w:r>
-      <w:proofErr w:type="spellStart"/>
-      <w:r>
-        <w:rPr>
-          <w:rFonts w:ascii="Constantia" w:hAnsi="Constantia"/>
-          <w:sz w:val="24"/>
-          <w:szCs w:val="24"/>
-        </w:rPr>
-        <w:t>Palorsenna</w:t>
-      </w:r>
-      <w:proofErr w:type="spellEnd"/>
-      <w:r>
-        <w:rPr>
-          <w:rFonts w:ascii="Constantia" w:hAnsi="Constantia"/>
-          <w:sz w:val="24"/>
-          <w:szCs w:val="24"/>
-        </w:rPr>
-        <w:t>.</w:t>
-      </w:r>
-    </w:p>
-    <w:p>
-      <w:pPr>
-        <w:rPr>
-          <w:rFonts w:ascii="Constantia" w:hAnsi="Constantia"/>
-          <w:sz w:val="24"/>
-          <w:szCs w:val="24"/>
-        </w:rPr>
-      </w:pPr>
-    </w:p>
-    <w:p>
-      <w:pPr>
-        <w:rPr>
-          <w:rFonts w:ascii="Constantia" w:hAnsi="Constantia"/>
-          <w:b/>
-          <w:bCs/>
-          <w:sz w:val="32"/>
-          <w:szCs w:val="32"/>
-        </w:rPr>
-      </w:pPr>
-      <w:r>
-        <w:rPr>
-          <w:rFonts w:ascii="Constantia" w:hAnsi="Constantia"/>
-          <w:b/>
-          <w:bCs/>
-          <w:sz w:val="32"/>
-          <w:szCs w:val="32"/>
-        </w:rPr>
-        <w:t>Chapter 2: The Parliament</w:t>
-      </w:r>
-    </w:p>
-    <w:p>
-      <w:pPr>
-        <w:rPr>
-          <w:rFonts w:ascii="Constantia" w:hAnsi="Constantia"/>
-          <w:sz w:val="28"/>
-          <w:szCs w:val="28"/>
-        </w:rPr>
-      </w:pPr>
-      <w:r>
-        <w:rPr>
-          <w:rFonts w:ascii="Constantia" w:hAnsi="Constantia"/>
-          <w:sz w:val="28"/>
-          <w:szCs w:val="28"/>
-        </w:rPr>
-        <w:t>Article 1</w:t>
-      </w:r>
-    </w:p>
-    <w:p>
-      <w:pPr>
-        <w:rPr>
-          <w:rFonts w:ascii="Constantia" w:hAnsi="Constantia"/>
-          <w:sz w:val="24"/>
-          <w:szCs w:val="24"/>
-        </w:rPr>
-      </w:pPr>
-      <w:r>
-        <w:rPr>
-          <w:rFonts w:ascii="Constantia" w:hAnsi="Constantia"/>
-          <w:sz w:val="24"/>
-          <w:szCs w:val="24"/>
-        </w:rPr>
-        <w:t xml:space="preserve">The Parliament of </w:t>
-      </w:r>
-      <w:proofErr w:type="spellStart"/>
-      <w:r>
-        <w:rPr>
-          <w:rFonts w:ascii="Constantia" w:hAnsi="Constantia"/>
-          <w:sz w:val="24"/>
-          <w:szCs w:val="24"/>
-        </w:rPr>
-        <w:t>Palorsenna</w:t>
-      </w:r>
-      <w:proofErr w:type="spellEnd"/>
-      <w:r>
-        <w:rPr>
-          <w:rFonts w:ascii="Constantia" w:hAnsi="Constantia"/>
-          <w:sz w:val="24"/>
-          <w:szCs w:val="24"/>
-        </w:rPr>
-        <w:t xml:space="preserve"> is tricameral.</w:t>
-      </w:r>
-    </w:p>
-    <w:p>
-      <w:pPr>
-        <w:rPr>
-          <w:rFonts w:ascii="Constantia" w:hAnsi="Constantia"/>
-          <w:sz w:val="24"/>
-          <w:szCs w:val="24"/>
-        </w:rPr>
-      </w:pPr>
+        <w:t xml:space="preserve">To amend </w:t>
+      </w:r>
+      <w:r>
+        <w:rPr>
+          <w:rFonts w:ascii="Constantia" w:hAnsi="Constantia"/>
+          <w:sz w:val="24"/>
+          <w:szCs w:val="24"/>
+        </w:rPr>
+        <w:t>C</w:t>
+      </w:r>
+      <w:r>
+        <w:rPr>
+          <w:rFonts w:ascii="Constantia" w:hAnsi="Constantia"/>
+          <w:sz w:val="24"/>
+          <w:szCs w:val="24"/>
+        </w:rPr>
+        <w:t>hapter 1</w:t>
+      </w:r>
+      <w:r>
+        <w:rPr>
+          <w:rFonts w:ascii="Constantia" w:hAnsi="Constantia"/>
+          <w:sz w:val="24"/>
+          <w:szCs w:val="24"/>
+        </w:rPr>
+        <w:t>,</w:t>
+      </w:r>
+      <w:r>
+        <w:rPr>
+          <w:rFonts w:ascii="Constantia" w:hAnsi="Constantia"/>
+          <w:sz w:val="24"/>
+          <w:szCs w:val="24"/>
+        </w:rPr>
+        <w:t xml:space="preserve"> </w:t>
+      </w:r>
+      <w:r>
+        <w:rPr>
+          <w:rFonts w:ascii="Constantia" w:hAnsi="Constantia"/>
+          <w:sz w:val="24"/>
+          <w:szCs w:val="24"/>
+        </w:rPr>
+        <w:t>a simple majority must be reached in all three federal houses of parliament, as well as in the three houses of parliament of a majority of provinces and receive the signature of the monarch.</w:t>
+      </w:r>
+    </w:p>
+    <w:p>
+      <w:pPr>
+        <w:rPr>
+          <w:rFonts w:ascii="Constantia" w:hAnsi="Constantia"/>
+          <w:sz w:val="28"/>
+          <w:szCs w:val="28"/>
+        </w:rPr>
+      </w:pPr>
+      <w:r>
+        <w:rPr>
+          <w:rFonts w:ascii="Constantia" w:hAnsi="Constantia"/>
+          <w:sz w:val="28"/>
+          <w:szCs w:val="28"/>
+        </w:rPr>
+        <w:t>Article 3</w:t>
+      </w:r>
+    </w:p>
+    <w:p>
+      <w:pPr>
+        <w:rPr>
+          <w:rFonts w:ascii="Constantia" w:hAnsi="Constantia"/>
+          <w:sz w:val="24"/>
+          <w:szCs w:val="24"/>
+        </w:rPr>
+      </w:pPr>
+      <w:r>
+        <w:rPr>
+          <w:rFonts w:ascii="Constantia" w:hAnsi="Constantia"/>
+          <w:sz w:val="24"/>
+          <w:szCs w:val="24"/>
+        </w:rPr>
+        <w:t>To amend Chapter 2,</w:t>
+      </w:r>
+      <w:r>
+        <w:rPr>
+          <w:rFonts w:ascii="Constantia" w:hAnsi="Constantia"/>
+          <w:sz w:val="24"/>
+          <w:szCs w:val="24"/>
+        </w:rPr>
+        <w:t xml:space="preserve"> </w:t>
+      </w:r>
+      <w:bookmarkStart w:id="0" w:name="_Hlk130252317"/>
+      <w:r>
+        <w:rPr>
+          <w:rFonts w:ascii="Constantia" w:hAnsi="Constantia"/>
+          <w:sz w:val="24"/>
+          <w:szCs w:val="24"/>
+        </w:rPr>
+        <w:t>a simple majority must be reached in all three federal houses of parliament and receive the signature of the monarch.</w:t>
+      </w:r>
+    </w:p>
+    <w:bookmarkEnd w:id="0"/>
+    <w:p>
+      <w:pPr>
+        <w:rPr>
+          <w:rFonts w:ascii="Constantia" w:hAnsi="Constantia"/>
+          <w:sz w:val="28"/>
+          <w:szCs w:val="28"/>
+        </w:rPr>
+      </w:pPr>
+      <w:r>
+        <w:rPr>
+          <w:rFonts w:ascii="Constantia" w:hAnsi="Constantia"/>
+          <w:sz w:val="28"/>
+          <w:szCs w:val="28"/>
+        </w:rPr>
+        <w:t>Article 4</w:t>
+      </w:r>
+    </w:p>
+    <w:p>
+      <w:pPr>
+        <w:rPr>
+          <w:rFonts w:ascii="Constantia" w:hAnsi="Constantia"/>
+          <w:sz w:val="24"/>
+          <w:szCs w:val="24"/>
+        </w:rPr>
+      </w:pPr>
+      <w:r>
+        <w:rPr>
+          <w:rFonts w:ascii="Constantia" w:hAnsi="Constantia"/>
+          <w:sz w:val="24"/>
+          <w:szCs w:val="24"/>
+        </w:rPr>
+        <w:t>To amend Chapter 3,</w:t>
+      </w:r>
+      <w:r>
+        <w:rPr>
+          <w:rFonts w:ascii="Constantia" w:hAnsi="Constantia"/>
+          <w:sz w:val="24"/>
+          <w:szCs w:val="24"/>
+        </w:rPr>
+        <w:t xml:space="preserve"> </w:t>
+      </w:r>
+      <w:r>
+        <w:rPr>
+          <w:rFonts w:ascii="Constantia" w:hAnsi="Constantia"/>
+          <w:sz w:val="24"/>
+          <w:szCs w:val="24"/>
+        </w:rPr>
+        <w:t>a simple majority must be reached in all three federal houses of parliament and receive the signature of the monarch.</w:t>
+      </w:r>
+    </w:p>
+    <w:p>
+      <w:pPr>
+        <w:rPr>
+          <w:rFonts w:ascii="Constantia" w:hAnsi="Constantia"/>
+          <w:sz w:val="28"/>
+          <w:szCs w:val="28"/>
+        </w:rPr>
+      </w:pPr>
+      <w:r>
+        <w:rPr>
+          <w:rFonts w:ascii="Constantia" w:hAnsi="Constantia"/>
+          <w:sz w:val="28"/>
+          <w:szCs w:val="28"/>
+        </w:rPr>
+        <w:t>Article 5</w:t>
+      </w:r>
+    </w:p>
+    <w:p>
+      <w:pPr>
+        <w:rPr>
+          <w:rFonts w:ascii="Constantia" w:hAnsi="Constantia"/>
+          <w:sz w:val="24"/>
+          <w:szCs w:val="24"/>
+        </w:rPr>
+      </w:pPr>
+      <w:r>
+        <w:rPr>
+          <w:rFonts w:ascii="Constantia" w:hAnsi="Constantia"/>
+          <w:sz w:val="24"/>
+          <w:szCs w:val="24"/>
+        </w:rPr>
+        <w:t>To amend Chapter 4,</w:t>
+      </w:r>
+      <w:r>
+        <w:t xml:space="preserve"> </w:t>
+      </w:r>
+      <w:r>
+        <w:rPr>
+          <w:rFonts w:ascii="Constantia" w:hAnsi="Constantia"/>
+          <w:sz w:val="24"/>
+          <w:szCs w:val="24"/>
+        </w:rPr>
+        <w:t>a simple majority must be reached in all three federal houses of parliament and receive the signature of the monarch.</w:t>
+      </w:r>
+    </w:p>
+    <w:p>
+      <w:pPr>
+        <w:rPr>
+          <w:rFonts w:ascii="Constantia" w:hAnsi="Constantia"/>
+          <w:sz w:val="28"/>
+          <w:szCs w:val="28"/>
+        </w:rPr>
+      </w:pPr>
+      <w:r>
+        <w:rPr>
+          <w:rFonts w:ascii="Constantia" w:hAnsi="Constantia"/>
+          <w:sz w:val="28"/>
+          <w:szCs w:val="28"/>
+        </w:rPr>
+        <w:t>Article 6</w:t>
+      </w:r>
+    </w:p>
+    <w:p>
+      <w:pPr>
+        <w:rPr>
+          <w:rFonts w:ascii="Constantia" w:hAnsi="Constantia"/>
+          <w:sz w:val="24"/>
+          <w:szCs w:val="24"/>
+        </w:rPr>
+      </w:pPr>
+      <w:r>
+        <w:rPr>
+          <w:rFonts w:ascii="Constantia" w:hAnsi="Constantia"/>
+          <w:sz w:val="24"/>
+          <w:szCs w:val="24"/>
+        </w:rPr>
+        <w:t>To amend Chapter 5,</w:t>
+      </w:r>
+      <w:r>
+        <w:t xml:space="preserve"> </w:t>
+      </w:r>
+      <w:r>
+        <w:rPr>
+          <w:rFonts w:ascii="Constantia" w:hAnsi="Constantia"/>
+          <w:sz w:val="24"/>
+          <w:szCs w:val="24"/>
+        </w:rPr>
+        <w:t>a simple majority must be reached in all three federal houses of parliament and receive the signature of the monarch.</w:t>
+      </w:r>
+    </w:p>
+    <w:p>
+      <w:pPr>
+        <w:rPr>
+          <w:rFonts w:ascii="Constantia" w:hAnsi="Constantia"/>
+          <w:sz w:val="28"/>
+          <w:szCs w:val="28"/>
+        </w:rPr>
+      </w:pPr>
+      <w:r>
+        <w:rPr>
+          <w:rFonts w:ascii="Constantia" w:hAnsi="Constantia"/>
+          <w:sz w:val="28"/>
+          <w:szCs w:val="28"/>
+        </w:rPr>
+        <w:t>Article 7</w:t>
+      </w:r>
+    </w:p>
+    <w:p>
+      <w:pPr>
+        <w:rPr>
+          <w:rFonts w:ascii="Constantia" w:hAnsi="Constantia"/>
+          <w:sz w:val="24"/>
+          <w:szCs w:val="24"/>
+        </w:rPr>
+      </w:pPr>
+      <w:r>
+        <w:rPr>
+          <w:rFonts w:ascii="Constantia" w:hAnsi="Constantia"/>
+          <w:sz w:val="24"/>
+          <w:szCs w:val="24"/>
+        </w:rPr>
+        <w:t>To amend Chapter 6,</w:t>
+      </w:r>
+      <w:r>
+        <w:t xml:space="preserve"> </w:t>
+      </w:r>
+      <w:r>
+        <w:rPr>
+          <w:rFonts w:ascii="Constantia" w:hAnsi="Constantia"/>
+          <w:sz w:val="24"/>
+          <w:szCs w:val="24"/>
+        </w:rPr>
+        <w:t>a simple majority must be reached in all three federal houses of parliament and receive the signature of the monarch.</w:t>
+      </w:r>
+    </w:p>
+    <w:p>
+      <w:pPr>
+        <w:rPr>
+          <w:rFonts w:ascii="Constantia" w:hAnsi="Constantia"/>
+          <w:sz w:val="28"/>
+          <w:szCs w:val="28"/>
+        </w:rPr>
+      </w:pPr>
+      <w:r>
+        <w:rPr>
+          <w:rFonts w:ascii="Constantia" w:hAnsi="Constantia"/>
+          <w:sz w:val="28"/>
+          <w:szCs w:val="28"/>
+        </w:rPr>
+        <w:t>Article 8</w:t>
+      </w:r>
+    </w:p>
+    <w:p>
+      <w:pPr>
+        <w:rPr>
+          <w:rFonts w:ascii="Constantia" w:hAnsi="Constantia"/>
+          <w:sz w:val="24"/>
+          <w:szCs w:val="24"/>
+        </w:rPr>
+      </w:pPr>
+      <w:r>
+        <w:rPr>
+          <w:rFonts w:ascii="Constantia" w:hAnsi="Constantia"/>
+          <w:sz w:val="24"/>
+          <w:szCs w:val="24"/>
+        </w:rPr>
+        <w:t>To amend Chapter 7,</w:t>
+      </w:r>
+      <w:r>
+        <w:t xml:space="preserve"> </w:t>
+      </w:r>
+      <w:r>
+        <w:rPr>
+          <w:rFonts w:ascii="Constantia" w:hAnsi="Constantia"/>
+          <w:sz w:val="24"/>
+          <w:szCs w:val="24"/>
+        </w:rPr>
+        <w:t>a simple majority must be reached in all three federal houses of parliament, as well as in the three houses of parliament of a majority of provinces and receive the signature of the monarch</w:t>
+      </w:r>
+      <w:r>
+        <w:rPr>
+          <w:rFonts w:ascii="Constantia" w:hAnsi="Constantia"/>
+          <w:sz w:val="24"/>
+          <w:szCs w:val="24"/>
+        </w:rPr>
+        <w:t xml:space="preserve">, except when adding a new article which does not </w:t>
+      </w:r>
+      <w:r>
+        <w:rPr>
+          <w:rFonts w:ascii="Constantia" w:hAnsi="Constantia"/>
+          <w:sz w:val="24"/>
+          <w:szCs w:val="24"/>
+        </w:rPr>
+        <w:lastRenderedPageBreak/>
+        <w:t xml:space="preserve">replace a former article, in which case </w:t>
+      </w:r>
+      <w:r>
+        <w:rPr>
+          <w:rFonts w:ascii="Constantia" w:hAnsi="Constantia"/>
+          <w:sz w:val="24"/>
+          <w:szCs w:val="24"/>
+        </w:rPr>
+        <w:t>a simple majority must be reached in all three federal houses of parliament and receive the signature of the monarch.</w:t>
+      </w:r>
     </w:p>
     <w:sectPr>
       <w:pgSz w:w="12240" w:h="15840"/>

--- a/Palorsenna/The Constitution of Palorsenna.docx
+++ b/Palorsenna/The Constitution of Palorsenna.docx
@@ -530,18 +530,437 @@
           <w:sz w:val="24"/>
           <w:szCs w:val="24"/>
         </w:rPr>
-        <w:t xml:space="preserve">The right to freedom from unjust confinement is granted to the people of </w:t>
-      </w:r>
-      <w:proofErr w:type="spellStart"/>
-      <w:r>
-        <w:rPr>
-          <w:rFonts w:ascii="Constantia" w:hAnsi="Constantia"/>
-          <w:sz w:val="24"/>
-          <w:szCs w:val="24"/>
-        </w:rPr>
-        <w:t>Palorsenna</w:t>
-      </w:r>
-      <w:proofErr w:type="spellEnd"/>
+        <w:t>Everyone has the right to freedom from unjust confinement.</w:t>
+      </w:r>
+    </w:p>
+    <w:p>
+      <w:pPr>
+        <w:rPr>
+          <w:rFonts w:ascii="Constantia" w:hAnsi="Constantia"/>
+          <w:sz w:val="28"/>
+          <w:szCs w:val="28"/>
+        </w:rPr>
+      </w:pPr>
+      <w:r>
+        <w:rPr>
+          <w:rFonts w:ascii="Constantia" w:hAnsi="Constantia"/>
+          <w:sz w:val="28"/>
+          <w:szCs w:val="28"/>
+        </w:rPr>
+        <w:t>Article 2</w:t>
+      </w:r>
+    </w:p>
+    <w:p>
+      <w:pPr>
+        <w:rPr>
+          <w:rFonts w:ascii="Constantia" w:hAnsi="Constantia"/>
+          <w:sz w:val="24"/>
+          <w:szCs w:val="24"/>
+        </w:rPr>
+      </w:pPr>
+      <w:r>
+        <w:rPr>
+          <w:rFonts w:ascii="Constantia" w:hAnsi="Constantia"/>
+          <w:sz w:val="24"/>
+          <w:szCs w:val="24"/>
+        </w:rPr>
+        <w:lastRenderedPageBreak/>
+        <w:t>Everyone is</w:t>
+      </w:r>
+      <w:r>
+        <w:rPr>
+          <w:rFonts w:ascii="Constantia" w:hAnsi="Constantia"/>
+          <w:sz w:val="24"/>
+          <w:szCs w:val="24"/>
+        </w:rPr>
+        <w:t xml:space="preserve"> to be presumed not guilty of any crime they are charged with until proven guilty by a court of law.</w:t>
+      </w:r>
+    </w:p>
+    <w:p>
+      <w:pPr>
+        <w:rPr>
+          <w:rFonts w:ascii="Constantia" w:hAnsi="Constantia"/>
+          <w:sz w:val="28"/>
+          <w:szCs w:val="28"/>
+        </w:rPr>
+      </w:pPr>
+      <w:r>
+        <w:rPr>
+          <w:rFonts w:ascii="Constantia" w:hAnsi="Constantia"/>
+          <w:sz w:val="28"/>
+          <w:szCs w:val="28"/>
+        </w:rPr>
+        <w:t>Article 3</w:t>
+      </w:r>
+    </w:p>
+    <w:p>
+      <w:pPr>
+        <w:rPr>
+          <w:rFonts w:ascii="Constantia" w:hAnsi="Constantia"/>
+          <w:sz w:val="24"/>
+          <w:szCs w:val="24"/>
+        </w:rPr>
+      </w:pPr>
+      <w:r>
+        <w:rPr>
+          <w:rFonts w:ascii="Constantia" w:hAnsi="Constantia"/>
+          <w:sz w:val="24"/>
+          <w:szCs w:val="24"/>
+        </w:rPr>
+        <w:t>Every citizen has the right to travel unnecessarily impeded between areas of the country, and to enter and exit the country.</w:t>
+      </w:r>
+    </w:p>
+    <w:p>
+      <w:pPr>
+        <w:rPr>
+          <w:rFonts w:ascii="Constantia" w:hAnsi="Constantia"/>
+          <w:sz w:val="28"/>
+          <w:szCs w:val="28"/>
+        </w:rPr>
+      </w:pPr>
+      <w:r>
+        <w:rPr>
+          <w:rFonts w:ascii="Constantia" w:hAnsi="Constantia"/>
+          <w:sz w:val="28"/>
+          <w:szCs w:val="28"/>
+        </w:rPr>
+        <w:t>Article 4</w:t>
+      </w:r>
+    </w:p>
+    <w:p>
+      <w:pPr>
+        <w:rPr>
+          <w:rFonts w:ascii="Constantia" w:hAnsi="Constantia"/>
+          <w:sz w:val="24"/>
+          <w:szCs w:val="24"/>
+        </w:rPr>
+      </w:pPr>
+      <w:r>
+        <w:rPr>
+          <w:rFonts w:ascii="Constantia" w:hAnsi="Constantia"/>
+          <w:sz w:val="24"/>
+          <w:szCs w:val="24"/>
+        </w:rPr>
+        <w:t>Everyone has the right to a fair trial for any accused criminal wrongdoings.</w:t>
+      </w:r>
+    </w:p>
+    <w:p>
+      <w:pPr>
+        <w:rPr>
+          <w:rFonts w:ascii="Constantia" w:hAnsi="Constantia"/>
+          <w:sz w:val="28"/>
+          <w:szCs w:val="28"/>
+        </w:rPr>
+      </w:pPr>
+      <w:r>
+        <w:rPr>
+          <w:rFonts w:ascii="Constantia" w:hAnsi="Constantia"/>
+          <w:sz w:val="28"/>
+          <w:szCs w:val="28"/>
+        </w:rPr>
+        <w:t>Article 5</w:t>
+      </w:r>
+    </w:p>
+    <w:p>
+      <w:pPr>
+        <w:rPr>
+          <w:rFonts w:ascii="Constantia" w:hAnsi="Constantia"/>
+          <w:sz w:val="24"/>
+          <w:szCs w:val="24"/>
+        </w:rPr>
+      </w:pPr>
+      <w:r>
+        <w:rPr>
+          <w:rFonts w:ascii="Constantia" w:hAnsi="Constantia"/>
+          <w:sz w:val="24"/>
+          <w:szCs w:val="24"/>
+        </w:rPr>
+        <w:t>Everyone has the freedom to associate with those of whom would also choose to associate with them.</w:t>
+      </w:r>
+    </w:p>
+    <w:p>
+      <w:pPr>
+        <w:rPr>
+          <w:rFonts w:ascii="Constantia" w:hAnsi="Constantia"/>
+          <w:sz w:val="28"/>
+          <w:szCs w:val="28"/>
+        </w:rPr>
+      </w:pPr>
+      <w:r>
+        <w:rPr>
+          <w:rFonts w:ascii="Constantia" w:hAnsi="Constantia"/>
+          <w:sz w:val="28"/>
+          <w:szCs w:val="28"/>
+        </w:rPr>
+        <w:t>Article 6</w:t>
+      </w:r>
+    </w:p>
+    <w:p>
+      <w:pPr>
+        <w:rPr>
+          <w:rFonts w:ascii="Constantia" w:hAnsi="Constantia"/>
+          <w:sz w:val="24"/>
+          <w:szCs w:val="24"/>
+        </w:rPr>
+      </w:pPr>
+      <w:r>
+        <w:rPr>
+          <w:rFonts w:ascii="Constantia" w:hAnsi="Constantia"/>
+          <w:sz w:val="24"/>
+          <w:szCs w:val="24"/>
+        </w:rPr>
+        <w:t>No</w:t>
+      </w:r>
+      <w:r>
+        <w:rPr>
+          <w:rFonts w:ascii="Constantia" w:hAnsi="Constantia"/>
+          <w:sz w:val="24"/>
+          <w:szCs w:val="24"/>
+        </w:rPr>
+        <w:t xml:space="preserve"> one</w:t>
+      </w:r>
+      <w:r>
+        <w:rPr>
+          <w:rFonts w:ascii="Constantia" w:hAnsi="Constantia"/>
+          <w:sz w:val="24"/>
+          <w:szCs w:val="24"/>
+        </w:rPr>
+        <w:t xml:space="preserve"> is to be subjected to cruel or unusual punishment by any source.</w:t>
+      </w:r>
+    </w:p>
+    <w:p>
+      <w:pPr>
+        <w:rPr>
+          <w:rFonts w:ascii="Constantia" w:hAnsi="Constantia"/>
+          <w:sz w:val="28"/>
+          <w:szCs w:val="28"/>
+        </w:rPr>
+      </w:pPr>
+      <w:r>
+        <w:rPr>
+          <w:rFonts w:ascii="Constantia" w:hAnsi="Constantia"/>
+          <w:sz w:val="28"/>
+          <w:szCs w:val="28"/>
+        </w:rPr>
+        <w:t>Article 7</w:t>
+      </w:r>
+    </w:p>
+    <w:p>
+      <w:pPr>
+        <w:rPr>
+          <w:rFonts w:ascii="Constantia" w:hAnsi="Constantia"/>
+          <w:sz w:val="24"/>
+          <w:szCs w:val="24"/>
+        </w:rPr>
+      </w:pPr>
+      <w:r>
+        <w:rPr>
+          <w:rFonts w:ascii="Constantia" w:hAnsi="Constantia"/>
+          <w:sz w:val="24"/>
+          <w:szCs w:val="24"/>
+        </w:rPr>
+        <w:t>Everyone has the right to liberty, which is not to be deprived of them except in accordance with justice.</w:t>
+      </w:r>
+    </w:p>
+    <w:p>
+      <w:pPr>
+        <w:rPr>
+          <w:rFonts w:ascii="Constantia" w:hAnsi="Constantia"/>
+          <w:sz w:val="28"/>
+          <w:szCs w:val="28"/>
+        </w:rPr>
+      </w:pPr>
+      <w:r>
+        <w:rPr>
+          <w:rFonts w:ascii="Constantia" w:hAnsi="Constantia"/>
+          <w:sz w:val="28"/>
+          <w:szCs w:val="28"/>
+        </w:rPr>
+        <w:t>Article 8</w:t>
+      </w:r>
+    </w:p>
+    <w:p>
+      <w:pPr>
+        <w:rPr>
+          <w:rFonts w:ascii="Constantia" w:hAnsi="Constantia"/>
+          <w:sz w:val="24"/>
+          <w:szCs w:val="24"/>
+        </w:rPr>
+      </w:pPr>
+      <w:r>
+        <w:rPr>
+          <w:rFonts w:ascii="Constantia" w:hAnsi="Constantia"/>
+          <w:sz w:val="24"/>
+          <w:szCs w:val="24"/>
+        </w:rPr>
+        <w:t>Everyone has the right to freedom from slavery or involuntary servitude of any kind.</w:t>
+      </w:r>
+    </w:p>
+    <w:p>
+      <w:pPr>
+        <w:rPr>
+          <w:rFonts w:ascii="Constantia" w:hAnsi="Constantia"/>
+          <w:sz w:val="28"/>
+          <w:szCs w:val="28"/>
+        </w:rPr>
+      </w:pPr>
+      <w:r>
+        <w:rPr>
+          <w:rFonts w:ascii="Constantia" w:hAnsi="Constantia"/>
+          <w:sz w:val="28"/>
+          <w:szCs w:val="28"/>
+        </w:rPr>
+        <w:t>Article 9</w:t>
+      </w:r>
+    </w:p>
+    <w:p>
+      <w:pPr>
+        <w:rPr>
+          <w:rFonts w:ascii="Constantia" w:hAnsi="Constantia"/>
+          <w:sz w:val="24"/>
+          <w:szCs w:val="24"/>
+        </w:rPr>
+      </w:pPr>
+      <w:r>
+        <w:rPr>
+          <w:rFonts w:ascii="Constantia" w:hAnsi="Constantia"/>
+          <w:sz w:val="24"/>
+          <w:szCs w:val="24"/>
+        </w:rPr>
+        <w:t>Everyone has the freedom of religion and conscience.</w:t>
+      </w:r>
+    </w:p>
+    <w:p>
+      <w:pPr>
+        <w:rPr>
+          <w:rFonts w:ascii="Constantia" w:hAnsi="Constantia"/>
+          <w:sz w:val="28"/>
+          <w:szCs w:val="28"/>
+        </w:rPr>
+      </w:pPr>
+      <w:r>
+        <w:rPr>
+          <w:rFonts w:ascii="Constantia" w:hAnsi="Constantia"/>
+          <w:sz w:val="28"/>
+          <w:szCs w:val="28"/>
+        </w:rPr>
+        <w:t>Article 10</w:t>
+      </w:r>
+    </w:p>
+    <w:p>
+      <w:pPr>
+        <w:rPr>
+          <w:rFonts w:ascii="Constantia" w:hAnsi="Constantia"/>
+          <w:sz w:val="24"/>
+          <w:szCs w:val="24"/>
+        </w:rPr>
+      </w:pPr>
+      <w:r>
+        <w:rPr>
+          <w:rFonts w:ascii="Constantia" w:hAnsi="Constantia"/>
+          <w:sz w:val="24"/>
+          <w:szCs w:val="24"/>
+        </w:rPr>
+        <w:t xml:space="preserve">Everyone has the freedom </w:t>
+      </w:r>
+      <w:r>
+        <w:rPr>
+          <w:rFonts w:ascii="Constantia" w:hAnsi="Constantia"/>
+          <w:sz w:val="24"/>
+          <w:szCs w:val="24"/>
+        </w:rPr>
+        <w:t xml:space="preserve">to opinion and expression and </w:t>
+      </w:r>
+      <w:r>
+        <w:rPr>
+          <w:rFonts w:ascii="Constantia" w:hAnsi="Constantia"/>
+          <w:sz w:val="24"/>
+          <w:szCs w:val="24"/>
+        </w:rPr>
+        <w:t>of speech</w:t>
+      </w:r>
+      <w:r>
+        <w:rPr>
+          <w:rFonts w:ascii="Constantia" w:hAnsi="Constantia"/>
+          <w:sz w:val="24"/>
+          <w:szCs w:val="24"/>
+        </w:rPr>
+        <w:t xml:space="preserve"> and the omission thereof</w:t>
+      </w:r>
+      <w:r>
+        <w:rPr>
+          <w:rFonts w:ascii="Constantia" w:hAnsi="Constantia"/>
+          <w:sz w:val="24"/>
+          <w:szCs w:val="24"/>
+        </w:rPr>
+        <w:t xml:space="preserve">, including the </w:t>
+      </w:r>
+      <w:r>
+        <w:rPr>
+          <w:rFonts w:ascii="Constantia" w:hAnsi="Constantia"/>
+          <w:sz w:val="24"/>
+          <w:szCs w:val="24"/>
+        </w:rPr>
+        <w:t>ability</w:t>
+      </w:r>
+      <w:r>
+        <w:rPr>
+          <w:rFonts w:ascii="Constantia" w:hAnsi="Constantia"/>
+          <w:sz w:val="24"/>
+          <w:szCs w:val="24"/>
+        </w:rPr>
+        <w:t xml:space="preserve"> to exercise this freedom in the press.</w:t>
+      </w:r>
+    </w:p>
+    <w:p>
+      <w:pPr>
+        <w:rPr>
+          <w:rFonts w:ascii="Constantia" w:hAnsi="Constantia"/>
+          <w:sz w:val="28"/>
+          <w:szCs w:val="28"/>
+        </w:rPr>
+      </w:pPr>
+      <w:r>
+        <w:rPr>
+          <w:rFonts w:ascii="Constantia" w:hAnsi="Constantia"/>
+          <w:sz w:val="28"/>
+          <w:szCs w:val="28"/>
+        </w:rPr>
+        <w:t>Article 11</w:t>
+      </w:r>
+    </w:p>
+    <w:p>
+      <w:pPr>
+        <w:rPr>
+          <w:rFonts w:ascii="Constantia" w:hAnsi="Constantia"/>
+          <w:sz w:val="24"/>
+          <w:szCs w:val="24"/>
+        </w:rPr>
+      </w:pPr>
+      <w:r>
+        <w:rPr>
+          <w:rFonts w:ascii="Constantia" w:hAnsi="Constantia"/>
+          <w:sz w:val="24"/>
+          <w:szCs w:val="24"/>
+        </w:rPr>
+        <w:t>Every</w:t>
+      </w:r>
+      <w:r>
+        <w:rPr>
+          <w:rFonts w:ascii="Constantia" w:hAnsi="Constantia"/>
+          <w:sz w:val="24"/>
+          <w:szCs w:val="24"/>
+        </w:rPr>
+        <w:t>one</w:t>
+      </w:r>
+      <w:r>
+        <w:rPr>
+          <w:rFonts w:ascii="Constantia" w:hAnsi="Constantia"/>
+          <w:sz w:val="24"/>
+          <w:szCs w:val="24"/>
+        </w:rPr>
+        <w:t xml:space="preserve"> is equal before and under the law and has the right to the equal protection and equal benefit of the law without discrimination</w:t>
+      </w:r>
       <w:r>
         <w:rPr>
           <w:rFonts w:ascii="Constantia" w:hAnsi="Constantia"/>
@@ -565,42 +984,211 @@
           <w:sz w:val="28"/>
           <w:szCs w:val="28"/>
         </w:rPr>
-        <w:t>Article (?)</w:t>
-      </w:r>
-    </w:p>
-    <w:p>
-      <w:pPr>
-        <w:rPr>
-          <w:rFonts w:ascii="Constantia" w:hAnsi="Constantia"/>
-          <w:sz w:val="24"/>
-          <w:szCs w:val="24"/>
-        </w:rPr>
-      </w:pPr>
-      <w:r>
-        <w:rPr>
-          <w:rFonts w:ascii="Constantia" w:hAnsi="Constantia"/>
-          <w:sz w:val="24"/>
-          <w:szCs w:val="24"/>
-        </w:rPr>
-        <w:t xml:space="preserve">The right to life is granted to the people of </w:t>
-      </w:r>
-      <w:proofErr w:type="spellStart"/>
-      <w:r>
-        <w:rPr>
-          <w:rFonts w:ascii="Constantia" w:hAnsi="Constantia"/>
-          <w:sz w:val="24"/>
-          <w:szCs w:val="24"/>
-        </w:rPr>
-        <w:t>Palorsenna</w:t>
-      </w:r>
-      <w:proofErr w:type="spellEnd"/>
-      <w:r>
-        <w:rPr>
-          <w:rFonts w:ascii="Constantia" w:hAnsi="Constantia"/>
-          <w:sz w:val="24"/>
-          <w:szCs w:val="24"/>
-        </w:rPr>
-        <w:t>.</w:t>
+        <w:t xml:space="preserve">Article </w:t>
+      </w:r>
+      <w:r>
+        <w:rPr>
+          <w:rFonts w:ascii="Constantia" w:hAnsi="Constantia"/>
+          <w:sz w:val="28"/>
+          <w:szCs w:val="28"/>
+        </w:rPr>
+        <w:t>12</w:t>
+      </w:r>
+    </w:p>
+    <w:p>
+      <w:pPr>
+        <w:rPr>
+          <w:rFonts w:ascii="Constantia" w:hAnsi="Constantia"/>
+          <w:sz w:val="24"/>
+          <w:szCs w:val="24"/>
+        </w:rPr>
+      </w:pPr>
+      <w:r>
+        <w:rPr>
+          <w:rFonts w:ascii="Constantia" w:hAnsi="Constantia"/>
+          <w:sz w:val="24"/>
+          <w:szCs w:val="24"/>
+        </w:rPr>
+        <w:t>Everyone has the right to life and shall not be deprived thereof by the state.</w:t>
+      </w:r>
+    </w:p>
+    <w:p>
+      <w:pPr>
+        <w:rPr>
+          <w:rFonts w:ascii="Constantia" w:hAnsi="Constantia"/>
+          <w:sz w:val="28"/>
+          <w:szCs w:val="28"/>
+        </w:rPr>
+      </w:pPr>
+      <w:r>
+        <w:rPr>
+          <w:rFonts w:ascii="Constantia" w:hAnsi="Constantia"/>
+          <w:sz w:val="28"/>
+          <w:szCs w:val="28"/>
+        </w:rPr>
+        <w:t>Article 13</w:t>
+      </w:r>
+    </w:p>
+    <w:p>
+      <w:pPr>
+        <w:rPr>
+          <w:rFonts w:ascii="Constantia" w:hAnsi="Constantia"/>
+          <w:sz w:val="24"/>
+          <w:szCs w:val="24"/>
+        </w:rPr>
+      </w:pPr>
+      <w:r>
+        <w:rPr>
+          <w:rFonts w:ascii="Constantia" w:hAnsi="Constantia"/>
+          <w:sz w:val="24"/>
+          <w:szCs w:val="24"/>
+        </w:rPr>
+        <w:lastRenderedPageBreak/>
+        <w:t>Every citizen has the right to vote in any election that pertains to them and to run in said election.</w:t>
+      </w:r>
+    </w:p>
+    <w:p>
+      <w:pPr>
+        <w:rPr>
+          <w:rFonts w:ascii="Constantia" w:hAnsi="Constantia"/>
+          <w:sz w:val="28"/>
+          <w:szCs w:val="28"/>
+        </w:rPr>
+      </w:pPr>
+      <w:r>
+        <w:rPr>
+          <w:rFonts w:ascii="Constantia" w:hAnsi="Constantia"/>
+          <w:sz w:val="28"/>
+          <w:szCs w:val="28"/>
+        </w:rPr>
+        <w:t>Article 14</w:t>
+      </w:r>
+    </w:p>
+    <w:p>
+      <w:pPr>
+        <w:rPr>
+          <w:rFonts w:ascii="Constantia" w:hAnsi="Constantia"/>
+          <w:sz w:val="24"/>
+          <w:szCs w:val="24"/>
+        </w:rPr>
+      </w:pPr>
+      <w:r>
+        <w:rPr>
+          <w:rFonts w:ascii="Constantia" w:hAnsi="Constantia"/>
+          <w:sz w:val="24"/>
+          <w:szCs w:val="24"/>
+        </w:rPr>
+        <w:t>Everyone has the freedom from unreasonable search and seizure.</w:t>
+      </w:r>
+    </w:p>
+    <w:p>
+      <w:pPr>
+        <w:rPr>
+          <w:rFonts w:ascii="Constantia" w:hAnsi="Constantia"/>
+          <w:sz w:val="28"/>
+          <w:szCs w:val="28"/>
+        </w:rPr>
+      </w:pPr>
+      <w:r>
+        <w:rPr>
+          <w:rFonts w:ascii="Constantia" w:hAnsi="Constantia"/>
+          <w:sz w:val="28"/>
+          <w:szCs w:val="28"/>
+        </w:rPr>
+        <w:t>Article 15</w:t>
+      </w:r>
+    </w:p>
+    <w:p>
+      <w:pPr>
+        <w:rPr>
+          <w:rFonts w:ascii="Constantia" w:hAnsi="Constantia"/>
+          <w:sz w:val="24"/>
+          <w:szCs w:val="24"/>
+        </w:rPr>
+      </w:pPr>
+      <w:r>
+        <w:rPr>
+          <w:rFonts w:ascii="Constantia" w:hAnsi="Constantia"/>
+          <w:sz w:val="24"/>
+          <w:szCs w:val="24"/>
+        </w:rPr>
+        <w:t>Everyone when detained or arrested has a right to be informed of the reason therefor, to consult with an attorney and be informed that they can do such, and seek freedom from unlawful detention or arrest.</w:t>
+      </w:r>
+    </w:p>
+    <w:p>
+      <w:pPr>
+        <w:rPr>
+          <w:rFonts w:ascii="Constantia" w:hAnsi="Constantia"/>
+          <w:sz w:val="28"/>
+          <w:szCs w:val="28"/>
+        </w:rPr>
+      </w:pPr>
+      <w:r>
+        <w:rPr>
+          <w:rFonts w:ascii="Constantia" w:hAnsi="Constantia"/>
+          <w:sz w:val="28"/>
+          <w:szCs w:val="28"/>
+        </w:rPr>
+        <w:t>Article 16</w:t>
+      </w:r>
+    </w:p>
+    <w:p>
+      <w:pPr>
+        <w:rPr>
+          <w:rFonts w:ascii="Constantia" w:hAnsi="Constantia"/>
+          <w:sz w:val="24"/>
+          <w:szCs w:val="24"/>
+        </w:rPr>
+      </w:pPr>
+      <w:r>
+        <w:rPr>
+          <w:rFonts w:ascii="Constantia" w:hAnsi="Constantia"/>
+          <w:sz w:val="24"/>
+          <w:szCs w:val="24"/>
+        </w:rPr>
+        <w:t>Everyone when charged with a crime has a right to be informed of the charges without unreasonable delay, tried within a reasonable time, not be forced to testify against themselves, not be tried again for the same crime without considerable cause, not to be punished more than once for the same crime</w:t>
+      </w:r>
+      <w:r>
+        <w:rPr>
+          <w:rFonts w:ascii="Constantia" w:hAnsi="Constantia"/>
+          <w:sz w:val="24"/>
+          <w:szCs w:val="24"/>
+        </w:rPr>
+        <w:t>, and not be punished for an offense which was not an offense when it was committed.</w:t>
+      </w:r>
+    </w:p>
+    <w:p>
+      <w:pPr>
+        <w:rPr>
+          <w:rFonts w:ascii="Constantia" w:hAnsi="Constantia"/>
+          <w:sz w:val="28"/>
+          <w:szCs w:val="28"/>
+        </w:rPr>
+      </w:pPr>
+      <w:r>
+        <w:rPr>
+          <w:rFonts w:ascii="Constantia" w:hAnsi="Constantia"/>
+          <w:sz w:val="28"/>
+          <w:szCs w:val="28"/>
+        </w:rPr>
+        <w:t>Article 17</w:t>
+      </w:r>
+    </w:p>
+    <w:p>
+      <w:pPr>
+        <w:rPr>
+          <w:rFonts w:ascii="Constantia" w:hAnsi="Constantia"/>
+          <w:sz w:val="24"/>
+          <w:szCs w:val="24"/>
+        </w:rPr>
+      </w:pPr>
+      <w:r>
+        <w:rPr>
+          <w:rFonts w:ascii="Constantia" w:hAnsi="Constantia"/>
+          <w:sz w:val="24"/>
+          <w:szCs w:val="24"/>
+        </w:rPr>
+        <w:t>Every citizen has the right to pursue a living in any jurisdiction.</w:t>
       </w:r>
     </w:p>
     <w:p>
@@ -694,7 +1282,15 @@
           <w:sz w:val="24"/>
           <w:szCs w:val="24"/>
         </w:rPr>
-        <w:t>The Monarch must reissue the constitution upon ascension to the throne.</w:t>
+        <w:t>The Monarch must reissue the constitution upon ascension to the throne</w:t>
+      </w:r>
+      <w:r>
+        <w:rPr>
+          <w:rFonts w:ascii="Constantia" w:hAnsi="Constantia"/>
+          <w:sz w:val="24"/>
+          <w:szCs w:val="24"/>
+        </w:rPr>
+        <w:t>.</w:t>
       </w:r>
     </w:p>
     <w:p>
@@ -837,6 +1433,7 @@
           <w:sz w:val="28"/>
           <w:szCs w:val="28"/>
         </w:rPr>
+        <w:lastRenderedPageBreak/>
         <w:t>Article 4</w:t>
       </w:r>
     </w:p>
@@ -1058,16 +1655,7 @@
           <w:sz w:val="24"/>
           <w:szCs w:val="24"/>
         </w:rPr>
-        <w:t xml:space="preserve">, except when adding a new article which does not </w:t>
-      </w:r>
-      <w:r>
-        <w:rPr>
-          <w:rFonts w:ascii="Constantia" w:hAnsi="Constantia"/>
-          <w:sz w:val="24"/>
-          <w:szCs w:val="24"/>
-        </w:rPr>
-        <w:lastRenderedPageBreak/>
-        <w:t xml:space="preserve">replace a former article, in which case </w:t>
+        <w:t xml:space="preserve">, except when adding a new article which does not replace a former article, in which case </w:t>
       </w:r>
       <w:r>
         <w:rPr>

--- a/Palorsenna/The Constitution of Palorsenna.docx
+++ b/Palorsenna/The Constitution of Palorsenna.docx
@@ -124,7 +124,7 @@
           <w:sz w:val="24"/>
           <w:szCs w:val="24"/>
         </w:rPr>
-        <w:t>C</w:t>
+        <w:t>governing c</w:t>
       </w:r>
       <w:r>
         <w:rPr>
@@ -150,7 +150,23 @@
           <w:sz w:val="24"/>
           <w:szCs w:val="24"/>
         </w:rPr>
-        <w:t>, to govern its governing functions.</w:t>
+        <w:t xml:space="preserve">, to govern its </w:t>
+      </w:r>
+      <w:r>
+        <w:rPr>
+          <w:rFonts w:ascii="Constantia" w:hAnsi="Constantia"/>
+          <w:sz w:val="24"/>
+          <w:szCs w:val="24"/>
+        </w:rPr>
+        <w:t>ruling</w:t>
+      </w:r>
+      <w:r>
+        <w:rPr>
+          <w:rFonts w:ascii="Constantia" w:hAnsi="Constantia"/>
+          <w:sz w:val="24"/>
+          <w:szCs w:val="24"/>
+        </w:rPr>
+        <w:t xml:space="preserve"> functions.</w:t>
       </w:r>
     </w:p>
     <w:p>
